--- a/Programs/Program-10/PROGRAM-10.docx
+++ b/Programs/Program-10/PROGRAM-10.docx
@@ -539,10 +539,10 @@
           <w:lang w:val="en-US"/>
         </w:rPr>
         <w:drawing>
-          <wp:inline distT="0" distB="0" distL="0" distR="0" wp14:anchorId="1039F3BD" wp14:editId="58DD606A">
-            <wp:extent cx="2985232" cy="1935480"/>
-            <wp:effectExtent l="0" t="0" r="5715" b="7620"/>
-            <wp:docPr id="93810257" name="Picture 1"/>
+          <wp:inline distT="0" distB="0" distL="0" distR="0" wp14:anchorId="44E51DA6" wp14:editId="1F4115B7">
+            <wp:extent cx="2735580" cy="1749062"/>
+            <wp:effectExtent l="0" t="0" r="7620" b="3810"/>
+            <wp:docPr id="340881112" name="Picture 1"/>
             <wp:cNvGraphicFramePr>
               <a:graphicFrameLocks xmlns:a="http://schemas.openxmlformats.org/drawingml/2006/main" noChangeAspect="1"/>
             </wp:cNvGraphicFramePr>
@@ -550,7 +550,7 @@
               <a:graphicData uri="http://schemas.openxmlformats.org/drawingml/2006/picture">
                 <pic:pic xmlns:pic="http://schemas.openxmlformats.org/drawingml/2006/picture">
                   <pic:nvPicPr>
-                    <pic:cNvPr id="93810257" name=""/>
+                    <pic:cNvPr id="340881112" name=""/>
                     <pic:cNvPicPr/>
                   </pic:nvPicPr>
                   <pic:blipFill>
@@ -562,7 +562,7 @@
                   <pic:spPr>
                     <a:xfrm>
                       <a:off x="0" y="0"/>
-                      <a:ext cx="3060941" cy="1984566"/>
+                      <a:ext cx="2742291" cy="1753353"/>
                     </a:xfrm>
                     <a:prstGeom prst="rect">
                       <a:avLst/>
@@ -591,10 +591,10 @@
           <w:lang w:val="en-US"/>
         </w:rPr>
         <w:drawing>
-          <wp:inline distT="0" distB="0" distL="0" distR="0" wp14:anchorId="3E4C2084" wp14:editId="5FB06230">
-            <wp:extent cx="1584960" cy="1905418"/>
+          <wp:inline distT="0" distB="0" distL="0" distR="0" wp14:anchorId="606FF670" wp14:editId="424E180E">
+            <wp:extent cx="1771897" cy="2057687"/>
             <wp:effectExtent l="0" t="0" r="0" b="0"/>
-            <wp:docPr id="917020699" name="Picture 1"/>
+            <wp:docPr id="2007999719" name="Picture 1"/>
             <wp:cNvGraphicFramePr>
               <a:graphicFrameLocks xmlns:a="http://schemas.openxmlformats.org/drawingml/2006/main" noChangeAspect="1"/>
             </wp:cNvGraphicFramePr>
@@ -602,7 +602,7 @@
               <a:graphicData uri="http://schemas.openxmlformats.org/drawingml/2006/picture">
                 <pic:pic xmlns:pic="http://schemas.openxmlformats.org/drawingml/2006/picture">
                   <pic:nvPicPr>
-                    <pic:cNvPr id="917020699" name=""/>
+                    <pic:cNvPr id="2007999719" name=""/>
                     <pic:cNvPicPr/>
                   </pic:nvPicPr>
                   <pic:blipFill>
@@ -614,7 +614,7 @@
                   <pic:spPr>
                     <a:xfrm>
                       <a:off x="0" y="0"/>
-                      <a:ext cx="1599151" cy="1922479"/>
+                      <a:ext cx="1771897" cy="2057687"/>
                     </a:xfrm>
                     <a:prstGeom prst="rect">
                       <a:avLst/>
@@ -1240,6 +1240,7 @@
   <w:style w:type="character" w:default="1" w:styleId="DefaultParagraphFont">
     <w:name w:val="Default Paragraph Font"/>
     <w:uiPriority w:val="1"/>
+    <w:semiHidden/>
     <w:unhideWhenUsed/>
   </w:style>
   <w:style w:type="table" w:default="1" w:styleId="TableNormal">
